--- a/Chapter 2 and 3.docx
+++ b/Chapter 2 and 3.docx
@@ -370,6 +370,36 @@
         </w:rPr>
         <w:t>) are also considered as primary data in the context of this study since they represent a key new information used for measuring the performance.</w:t>
       </w:r>
+      <w:r>
+        <w:rPr>
+          <w:rFonts w:eastAsia="Calibri" w:cs="Times New Roman"/>
+          <w:lang w:eastAsia="en-GB"/>
+        </w:rPr>
+        <w:t xml:space="preserve"> </w:t>
+      </w:r>
+    </w:p>
+    <w:p>
+      <w:pPr>
+        <w:rPr>
+          <w:rFonts w:eastAsia="Calibri" w:cs="Times New Roman"/>
+          <w:lang w:eastAsia="en-GB"/>
+        </w:rPr>
+      </w:pPr>
+      <w:r>
+        <w:rPr>
+          <w:rFonts w:eastAsia="Calibri" w:cs="Times New Roman"/>
+          <w:highlight w:val="yellow"/>
+          <w:lang w:eastAsia="en-GB"/>
+        </w:rPr>
+        <w:t>&lt;Add initial idea to contact professionals in the industry as a way of collecting primary data,</w:t>
+      </w:r>
+      <w:r>
+        <w:rPr>
+          <w:rFonts w:eastAsia="Calibri" w:cs="Times New Roman"/>
+          <w:lang w:eastAsia="en-GB"/>
+        </w:rPr>
+        <w:t xml:space="preserve">  </w:t>
+      </w:r>
     </w:p>
     <w:p>
       <w:pPr>
@@ -421,7 +451,14 @@
         <w:rPr>
           <w:lang w:eastAsia="en-GB"/>
         </w:rPr>
-        <w:t>In order to obtain the primary data via experimentation, secondary data was collected from the International Coffee Organisation’s public database available at their website under the page “Public Market Information”</w:t>
+        <w:t xml:space="preserve">In order to obtain the primary data via experimentation, secondary data was collected from the International Coffee Organisation’s public database available at </w:t>
+      </w:r>
+      <w:r>
+        <w:rPr>
+          <w:lang w:eastAsia="en-GB"/>
+        </w:rPr>
+        <w:lastRenderedPageBreak/>
+        <w:t>their website under the page “Public Market Information”</w:t>
       </w:r>
       <w:r>
         <w:rPr>
@@ -482,14 +519,7 @@
         <w:rPr>
           <w:lang w:eastAsia="en-GB"/>
         </w:rPr>
-        <w:t xml:space="preserve"> as well as current observations on supply, demand </w:t>
-      </w:r>
-      <w:r>
-        <w:rPr>
-          <w:lang w:eastAsia="en-GB"/>
-        </w:rPr>
-        <w:lastRenderedPageBreak/>
-        <w:t>and trade of coffee beans globally</w:t>
+        <w:t xml:space="preserve"> as well as current observations on supply, demand and trade of coffee beans globally</w:t>
       </w:r>
       <w:r>
         <w:rPr>
@@ -1112,7 +1142,14 @@
         <w:rPr>
           <w:rFonts w:eastAsia="Calibri" w:cs="Times New Roman"/>
         </w:rPr>
-        <w:t xml:space="preserve"> speculation and complex volatility</w:t>
+        <w:t xml:space="preserve"> speculation and complex </w:t>
+      </w:r>
+      <w:r>
+        <w:rPr>
+          <w:rFonts w:eastAsia="Calibri" w:cs="Times New Roman"/>
+        </w:rPr>
+        <w:lastRenderedPageBreak/>
+        <w:t>volatility</w:t>
       </w:r>
       <w:r>
         <w:rPr>
@@ -1574,7 +1611,15 @@
           <w:rFonts w:eastAsia="Calibri" w:cs="Times New Roman"/>
           <w:lang w:eastAsia="en-GB"/>
         </w:rPr>
-        <w:t xml:space="preserve">to visualise predictions for each model and compare the supervised learning from traditional statistical models to deep learning approaches and see which one provides more accuracy to the prices forecasting. </w:t>
+        <w:t xml:space="preserve">to visualise predictions for each model and compare the supervised learning from traditional statistical models to deep learning </w:t>
+      </w:r>
+      <w:r>
+        <w:rPr>
+          <w:rFonts w:eastAsia="Calibri" w:cs="Times New Roman"/>
+          <w:lang w:eastAsia="en-GB"/>
+        </w:rPr>
+        <w:lastRenderedPageBreak/>
+        <w:t xml:space="preserve">approaches and see which one provides more accuracy to the prices forecasting. </w:t>
       </w:r>
     </w:p>
     <w:p>
@@ -1594,7 +1639,6 @@
           <w:rFonts w:eastAsia="Calibri" w:cs="Times New Roman"/>
           <w:lang w:eastAsia="en-GB"/>
         </w:rPr>
-        <w:lastRenderedPageBreak/>
         <w:t xml:space="preserve">Create an artifact to compare how </w:t>
       </w:r>
       <w:r>
